--- a/3_2/SystemPO/10.docx
+++ b/3_2/SystemPO/10.docx
@@ -230,24 +230,8 @@
           <w:szCs w:val="28"/>
           <w:lang w:val="ru-RU"/>
         </w:rPr>
-        <w:t>ОТЧЕТ ПО ПРАКТИЧЕСКОМУ ЗАДАНИЮ №9</w:t>
-      </w:r>
-    </w:p>
-    <w:p>
-      <w:pPr>
-        <w:pStyle w:val="Textbodyuser"/>
-        <w:spacing w:line="360" w:lineRule="auto"/>
-        <w:ind w:right="-143"/>
-        <w:jc w:val="center"/>
-        <w:rPr>
-          <w:rFonts w:ascii="Times New Roman" w:hAnsi="Times New Roman" w:cs="Times New Roman"/>
-          <w:bCs/>
-          <w:color w:val="000000"/>
-          <w:sz w:val="28"/>
-          <w:szCs w:val="28"/>
-          <w:lang w:val="ru-RU"/>
-        </w:rPr>
-      </w:pPr>
+        <w:t>ОТЧЕТ ПО ПРАКТИЧЕСКОМУ ЗАДАНИЮ №</w:t>
+      </w:r>
       <w:r>
         <w:rPr>
           <w:b/>
@@ -257,18 +241,34 @@
           <w:szCs w:val="28"/>
           <w:lang w:val="ru-RU"/>
         </w:rPr>
-        <w:t>«</w:t>
-      </w:r>
-      <w:r>
-        <w:rPr>
-          <w:rFonts w:ascii="Times New Roman" w:hAnsi="Times New Roman" w:cs="Times New Roman"/>
+        <w:t>10</w:t>
+      </w:r>
+    </w:p>
+    <w:p>
+      <w:pPr>
+        <w:pStyle w:val="Textbodyuser"/>
+        <w:spacing w:line="360" w:lineRule="auto"/>
+        <w:ind w:right="-143"/>
+        <w:jc w:val="center"/>
+        <w:rPr>
+          <w:rFonts w:ascii="Times New Roman" w:hAnsi="Times New Roman" w:cs="Times New Roman"/>
+          <w:bCs/>
+          <w:color w:val="000000"/>
+          <w:sz w:val="28"/>
+          <w:szCs w:val="28"/>
+          <w:lang w:val="ru-RU"/>
+        </w:rPr>
+      </w:pPr>
+      <w:r>
+        <w:rPr>
           <w:b/>
           <w:bCs/>
-          <w:sz w:val="28"/>
-          <w:szCs w:val="28"/>
-          <w:lang w:val="ru-RU"/>
-        </w:rPr>
-        <w:t>Виртуализация</w:t>
+          <w:color w:val="000000" w:themeColor="text1"/>
+          <w:sz w:val="28"/>
+          <w:szCs w:val="28"/>
+          <w:lang w:val="ru-RU"/>
+        </w:rPr>
+        <w:t>«</w:t>
       </w:r>
       <w:r>
         <w:rPr>
@@ -279,51 +279,7 @@
           <w:szCs w:val="28"/>
           <w:lang w:val="ru-RU"/>
         </w:rPr>
-        <w:t xml:space="preserve"> операционн</w:t>
-      </w:r>
-      <w:r>
-        <w:rPr>
-          <w:rFonts w:ascii="Times New Roman" w:hAnsi="Times New Roman" w:cs="Times New Roman"/>
-          <w:b/>
-          <w:bCs/>
-          <w:sz w:val="28"/>
-          <w:szCs w:val="28"/>
-          <w:lang w:val="ru-RU"/>
-        </w:rPr>
-        <w:t>ых</w:t>
-      </w:r>
-      <w:r>
-        <w:rPr>
-          <w:rFonts w:ascii="Times New Roman" w:hAnsi="Times New Roman" w:cs="Times New Roman"/>
-          <w:b/>
-          <w:bCs/>
-          <w:sz w:val="28"/>
-          <w:szCs w:val="28"/>
-          <w:lang w:val="ru-RU"/>
-        </w:rPr>
-        <w:t xml:space="preserve"> систем</w:t>
-      </w:r>
-      <w:r>
-        <w:rPr>
-          <w:rFonts w:ascii="Times New Roman" w:hAnsi="Times New Roman" w:cs="Times New Roman"/>
-          <w:b/>
-          <w:bCs/>
-          <w:sz w:val="28"/>
-          <w:szCs w:val="28"/>
-          <w:lang w:val="ru-RU"/>
-        </w:rPr>
-        <w:t xml:space="preserve"> в среде</w:t>
-      </w:r>
-      <w:r>
-        <w:rPr>
-          <w:rFonts w:ascii="Times New Roman" w:hAnsi="Times New Roman" w:cs="Times New Roman"/>
-          <w:b/>
-          <w:bCs/>
-          <w:sz w:val="28"/>
-          <w:szCs w:val="28"/>
-          <w:lang w:val="ru-RU"/>
-        </w:rPr>
-        <w:t xml:space="preserve"> </w:t>
+        <w:t xml:space="preserve">Виртуализация операционных систем в среде </w:t>
       </w:r>
       <w:r>
         <w:rPr>
@@ -796,6 +752,19 @@
         </w:rPr>
         <w:t xml:space="preserve">навыков использования систем виртуализации </w:t>
       </w:r>
+    </w:p>
+    <w:p>
+      <w:pPr>
+        <w:pStyle w:val="Standarduser"/>
+        <w:spacing w:line="360" w:lineRule="auto"/>
+        <w:jc w:val="both"/>
+        <w:rPr>
+          <w:rFonts w:ascii="Times New Roman" w:hAnsi="Times New Roman" w:cs="Times New Roman"/>
+          <w:sz w:val="28"/>
+          <w:szCs w:val="28"/>
+          <w:lang w:val="ru-RU"/>
+        </w:rPr>
+      </w:pPr>
     </w:p>
     <w:p>
       <w:pPr>
@@ -925,16 +894,7 @@
           <w:szCs w:val="28"/>
           <w:lang w:val="ru-RU"/>
         </w:rPr>
-        <w:t xml:space="preserve">Рисунок - </w:t>
-      </w:r>
-      <w:r>
-        <w:rPr>
-          <w:rFonts w:ascii="Times New Roman" w:hAnsi="Times New Roman" w:cs="Times New Roman"/>
-          <w:sz w:val="28"/>
-          <w:szCs w:val="28"/>
-          <w:lang w:val="ru-RU"/>
-        </w:rPr>
-        <w:t>Выбор образа</w:t>
+        <w:t>Рисунок - Выбор образа</w:t>
       </w:r>
     </w:p>
     <w:p>
@@ -1559,365 +1519,6 @@
       <w:pPr>
         <w:pStyle w:val="Standarduser"/>
         <w:spacing w:line="360" w:lineRule="auto"/>
-        <w:jc w:val="center"/>
-        <w:rPr>
-          <w:rFonts w:ascii="Times New Roman" w:hAnsi="Times New Roman" w:cs="Times New Roman"/>
-          <w:sz w:val="28"/>
-          <w:szCs w:val="28"/>
-          <w:lang w:val="ru-RU"/>
-        </w:rPr>
-      </w:pPr>
-    </w:p>
-    <w:p>
-      <w:pPr>
-        <w:pStyle w:val="Standarduser"/>
-        <w:numPr>
-          <w:ilvl w:val="0"/>
-          <w:numId w:val="8"/>
-        </w:numPr>
-        <w:spacing w:line="360" w:lineRule="auto"/>
-        <w:rPr>
-          <w:rFonts w:ascii="Times New Roman" w:hAnsi="Times New Roman" w:cs="Times New Roman"/>
-          <w:sz w:val="28"/>
-          <w:szCs w:val="28"/>
-          <w:lang w:val="ru-RU"/>
-        </w:rPr>
-      </w:pPr>
-      <w:r>
-        <w:rPr>
-          <w:rFonts w:ascii="Times New Roman" w:hAnsi="Times New Roman" w:cs="Times New Roman"/>
-          <w:sz w:val="28"/>
-          <w:szCs w:val="28"/>
-          <w:lang w:val="ru-RU"/>
-        </w:rPr>
-        <w:lastRenderedPageBreak/>
-        <w:t>Проброс сетевого моста</w:t>
-      </w:r>
-    </w:p>
-    <w:p>
-      <w:pPr>
-        <w:pStyle w:val="Standarduser"/>
-        <w:spacing w:line="360" w:lineRule="auto"/>
-        <w:jc w:val="center"/>
-        <w:rPr>
-          <w:rFonts w:ascii="Times New Roman" w:hAnsi="Times New Roman" w:cs="Times New Roman"/>
-          <w:sz w:val="28"/>
-          <w:szCs w:val="28"/>
-          <w:lang w:val="ru-RU"/>
-        </w:rPr>
-      </w:pPr>
-      <w:r>
-        <w:rPr>
-          <w:noProof/>
-        </w:rPr>
-        <w:drawing>
-          <wp:inline distT="0" distB="0" distL="0" distR="0" wp14:anchorId="1FFC71AB" wp14:editId="049E8626">
-            <wp:extent cx="5337810" cy="2743200"/>
-            <wp:effectExtent l="0" t="0" r="0" b="0"/>
-            <wp:docPr id="1489968719" name="Рисунок 6"/>
-            <wp:cNvGraphicFramePr>
-              <a:graphicFrameLocks xmlns:a="http://schemas.openxmlformats.org/drawingml/2006/main" noChangeAspect="1"/>
-            </wp:cNvGraphicFramePr>
-            <a:graphic xmlns:a="http://schemas.openxmlformats.org/drawingml/2006/main">
-              <a:graphicData uri="http://schemas.openxmlformats.org/drawingml/2006/picture">
-                <pic:pic xmlns:pic="http://schemas.openxmlformats.org/drawingml/2006/picture">
-                  <pic:nvPicPr>
-                    <pic:cNvPr id="0" name="Picture 11"/>
-                    <pic:cNvPicPr>
-                      <a:picLocks noChangeAspect="1" noChangeArrowheads="1"/>
-                    </pic:cNvPicPr>
-                  </pic:nvPicPr>
-                  <pic:blipFill>
-                    <a:blip r:embed="rId13">
-                      <a:extLst>
-                        <a:ext uri="{28A0092B-C50C-407E-A947-70E740481C1C}">
-                          <a14:useLocalDpi xmlns:a14="http://schemas.microsoft.com/office/drawing/2010/main" val="0"/>
-                        </a:ext>
-                      </a:extLst>
-                    </a:blip>
-                    <a:srcRect/>
-                    <a:stretch>
-                      <a:fillRect/>
-                    </a:stretch>
-                  </pic:blipFill>
-                  <pic:spPr bwMode="auto">
-                    <a:xfrm>
-                      <a:off x="0" y="0"/>
-                      <a:ext cx="5337810" cy="2743200"/>
-                    </a:xfrm>
-                    <a:prstGeom prst="rect">
-                      <a:avLst/>
-                    </a:prstGeom>
-                    <a:noFill/>
-                    <a:ln>
-                      <a:noFill/>
-                    </a:ln>
-                  </pic:spPr>
-                </pic:pic>
-              </a:graphicData>
-            </a:graphic>
-          </wp:inline>
-        </w:drawing>
-      </w:r>
-    </w:p>
-    <w:p>
-      <w:pPr>
-        <w:pStyle w:val="Standarduser"/>
-        <w:spacing w:line="360" w:lineRule="auto"/>
-        <w:jc w:val="center"/>
-        <w:rPr>
-          <w:rFonts w:ascii="Times New Roman" w:hAnsi="Times New Roman" w:cs="Times New Roman"/>
-          <w:sz w:val="28"/>
-          <w:szCs w:val="28"/>
-          <w:lang w:val="ru-RU"/>
-        </w:rPr>
-      </w:pPr>
-      <w:r>
-        <w:rPr>
-          <w:rFonts w:ascii="Times New Roman" w:hAnsi="Times New Roman" w:cs="Times New Roman"/>
-          <w:sz w:val="28"/>
-          <w:szCs w:val="28"/>
-          <w:lang w:val="ru-RU"/>
-        </w:rPr>
-        <w:t xml:space="preserve">Рисунок- </w:t>
-      </w:r>
-      <w:r>
-        <w:rPr>
-          <w:rFonts w:ascii="Times New Roman" w:hAnsi="Times New Roman" w:cs="Times New Roman"/>
-          <w:sz w:val="28"/>
-          <w:szCs w:val="28"/>
-          <w:lang w:val="ru-RU"/>
-        </w:rPr>
-        <w:t>т</w:t>
-      </w:r>
-      <w:r>
-        <w:rPr>
-          <w:rFonts w:ascii="Times New Roman" w:hAnsi="Times New Roman" w:cs="Times New Roman"/>
-          <w:sz w:val="28"/>
-          <w:szCs w:val="28"/>
-          <w:lang w:val="ru-RU"/>
-        </w:rPr>
-        <w:t xml:space="preserve">ак как у меня только </w:t>
-      </w:r>
-      <w:proofErr w:type="spellStart"/>
-      <w:r>
-        <w:rPr>
-          <w:rFonts w:ascii="Times New Roman" w:hAnsi="Times New Roman" w:cs="Times New Roman"/>
-          <w:sz w:val="28"/>
-          <w:szCs w:val="28"/>
-          <w:lang w:val="ru-RU"/>
-        </w:rPr>
-        <w:t>вайфай</w:t>
-      </w:r>
-      <w:proofErr w:type="spellEnd"/>
-      <w:r>
-        <w:rPr>
-          <w:rFonts w:ascii="Times New Roman" w:hAnsi="Times New Roman" w:cs="Times New Roman"/>
-          <w:sz w:val="28"/>
-          <w:szCs w:val="28"/>
-          <w:lang w:val="ru-RU"/>
-        </w:rPr>
-        <w:t xml:space="preserve"> и нет физического кабеля, то задание не получилось сделать</w:t>
-      </w:r>
-    </w:p>
-    <w:p>
-      <w:pPr>
-        <w:pStyle w:val="Standarduser"/>
-        <w:spacing w:line="360" w:lineRule="auto"/>
-        <w:rPr>
-          <w:rFonts w:ascii="Times New Roman" w:hAnsi="Times New Roman" w:cs="Times New Roman"/>
-          <w:sz w:val="28"/>
-          <w:szCs w:val="28"/>
-          <w:lang w:val="ru-RU"/>
-        </w:rPr>
-      </w:pPr>
-    </w:p>
-    <w:p>
-      <w:pPr>
-        <w:pStyle w:val="Standarduser"/>
-        <w:spacing w:line="360" w:lineRule="auto"/>
-        <w:jc w:val="center"/>
-        <w:rPr>
-          <w:rFonts w:ascii="Times New Roman" w:hAnsi="Times New Roman" w:cs="Times New Roman"/>
-          <w:sz w:val="28"/>
-          <w:szCs w:val="28"/>
-          <w:lang w:val="ru-RU"/>
-        </w:rPr>
-      </w:pPr>
-    </w:p>
-    <w:p>
-      <w:pPr>
-        <w:pStyle w:val="Standarduser"/>
-        <w:spacing w:line="360" w:lineRule="auto"/>
-        <w:jc w:val="center"/>
-        <w:rPr>
-          <w:rFonts w:ascii="Times New Roman" w:hAnsi="Times New Roman" w:cs="Times New Roman"/>
-          <w:sz w:val="28"/>
-          <w:szCs w:val="28"/>
-          <w:lang w:val="ru-RU"/>
-        </w:rPr>
-      </w:pPr>
-    </w:p>
-    <w:p>
-      <w:pPr>
-        <w:pStyle w:val="Standarduser"/>
-        <w:spacing w:line="360" w:lineRule="auto"/>
-        <w:jc w:val="center"/>
-        <w:rPr>
-          <w:rFonts w:ascii="Times New Roman" w:hAnsi="Times New Roman" w:cs="Times New Roman"/>
-          <w:sz w:val="28"/>
-          <w:szCs w:val="28"/>
-          <w:lang w:val="ru-RU"/>
-        </w:rPr>
-      </w:pPr>
-    </w:p>
-    <w:p>
-      <w:pPr>
-        <w:pStyle w:val="Standarduser"/>
-        <w:spacing w:line="360" w:lineRule="auto"/>
-        <w:jc w:val="center"/>
-        <w:rPr>
-          <w:rFonts w:ascii="Times New Roman" w:hAnsi="Times New Roman" w:cs="Times New Roman"/>
-          <w:sz w:val="28"/>
-          <w:szCs w:val="28"/>
-          <w:lang w:val="ru-RU"/>
-        </w:rPr>
-      </w:pPr>
-    </w:p>
-    <w:p>
-      <w:pPr>
-        <w:pStyle w:val="Standarduser"/>
-        <w:spacing w:line="360" w:lineRule="auto"/>
-        <w:jc w:val="center"/>
-        <w:rPr>
-          <w:rFonts w:ascii="Times New Roman" w:hAnsi="Times New Roman" w:cs="Times New Roman"/>
-          <w:sz w:val="28"/>
-          <w:szCs w:val="28"/>
-          <w:lang w:val="ru-RU"/>
-        </w:rPr>
-      </w:pPr>
-    </w:p>
-    <w:p>
-      <w:pPr>
-        <w:pStyle w:val="Standarduser"/>
-        <w:spacing w:line="360" w:lineRule="auto"/>
-        <w:jc w:val="center"/>
-        <w:rPr>
-          <w:rFonts w:ascii="Times New Roman" w:hAnsi="Times New Roman" w:cs="Times New Roman"/>
-          <w:sz w:val="28"/>
-          <w:szCs w:val="28"/>
-          <w:lang w:val="ru-RU"/>
-        </w:rPr>
-      </w:pPr>
-    </w:p>
-    <w:p>
-      <w:pPr>
-        <w:pStyle w:val="Standarduser"/>
-        <w:spacing w:line="360" w:lineRule="auto"/>
-        <w:jc w:val="center"/>
-        <w:rPr>
-          <w:rFonts w:ascii="Times New Roman" w:hAnsi="Times New Roman" w:cs="Times New Roman"/>
-          <w:sz w:val="28"/>
-          <w:szCs w:val="28"/>
-          <w:lang w:val="ru-RU"/>
-        </w:rPr>
-      </w:pPr>
-    </w:p>
-    <w:p>
-      <w:pPr>
-        <w:pStyle w:val="Standarduser"/>
-        <w:spacing w:line="360" w:lineRule="auto"/>
-        <w:jc w:val="center"/>
-        <w:rPr>
-          <w:rFonts w:ascii="Times New Roman" w:hAnsi="Times New Roman" w:cs="Times New Roman"/>
-          <w:sz w:val="28"/>
-          <w:szCs w:val="28"/>
-          <w:lang w:val="ru-RU"/>
-        </w:rPr>
-      </w:pPr>
-    </w:p>
-    <w:p>
-      <w:pPr>
-        <w:pStyle w:val="Standarduser"/>
-        <w:spacing w:line="360" w:lineRule="auto"/>
-        <w:jc w:val="center"/>
-        <w:rPr>
-          <w:rFonts w:ascii="Times New Roman" w:hAnsi="Times New Roman" w:cs="Times New Roman"/>
-          <w:sz w:val="28"/>
-          <w:szCs w:val="28"/>
-          <w:lang w:val="ru-RU"/>
-        </w:rPr>
-      </w:pPr>
-    </w:p>
-    <w:p>
-      <w:pPr>
-        <w:pStyle w:val="Standarduser"/>
-        <w:spacing w:line="360" w:lineRule="auto"/>
-        <w:jc w:val="center"/>
-        <w:rPr>
-          <w:rFonts w:ascii="Times New Roman" w:hAnsi="Times New Roman" w:cs="Times New Roman"/>
-          <w:sz w:val="28"/>
-          <w:szCs w:val="28"/>
-          <w:lang w:val="ru-RU"/>
-        </w:rPr>
-      </w:pPr>
-    </w:p>
-    <w:p>
-      <w:pPr>
-        <w:pStyle w:val="Standarduser"/>
-        <w:spacing w:line="360" w:lineRule="auto"/>
-        <w:jc w:val="center"/>
-        <w:rPr>
-          <w:rFonts w:ascii="Times New Roman" w:hAnsi="Times New Roman" w:cs="Times New Roman"/>
-          <w:sz w:val="28"/>
-          <w:szCs w:val="28"/>
-          <w:lang w:val="ru-RU"/>
-        </w:rPr>
-      </w:pPr>
-    </w:p>
-    <w:p>
-      <w:pPr>
-        <w:pStyle w:val="Standarduser"/>
-        <w:spacing w:line="360" w:lineRule="auto"/>
-        <w:jc w:val="center"/>
-        <w:rPr>
-          <w:rFonts w:ascii="Times New Roman" w:hAnsi="Times New Roman" w:cs="Times New Roman"/>
-          <w:sz w:val="28"/>
-          <w:szCs w:val="28"/>
-          <w:lang w:val="ru-RU"/>
-        </w:rPr>
-      </w:pPr>
-    </w:p>
-    <w:p>
-      <w:pPr>
-        <w:pStyle w:val="Standarduser"/>
-        <w:spacing w:line="360" w:lineRule="auto"/>
-        <w:jc w:val="center"/>
-        <w:rPr>
-          <w:rFonts w:ascii="Times New Roman" w:hAnsi="Times New Roman" w:cs="Times New Roman"/>
-          <w:sz w:val="28"/>
-          <w:szCs w:val="28"/>
-          <w:lang w:val="ru-RU"/>
-        </w:rPr>
-      </w:pPr>
-    </w:p>
-    <w:p>
-      <w:pPr>
-        <w:pStyle w:val="Standarduser"/>
-        <w:spacing w:line="360" w:lineRule="auto"/>
-        <w:jc w:val="center"/>
-        <w:rPr>
-          <w:rFonts w:ascii="Times New Roman" w:hAnsi="Times New Roman" w:cs="Times New Roman"/>
-          <w:sz w:val="28"/>
-          <w:szCs w:val="28"/>
-          <w:lang w:val="ru-RU"/>
-        </w:rPr>
-      </w:pPr>
-    </w:p>
-    <w:p>
-      <w:pPr>
-        <w:pStyle w:val="Standarduser"/>
-        <w:spacing w:line="360" w:lineRule="auto"/>
         <w:rPr>
           <w:rFonts w:ascii="Times New Roman" w:hAnsi="Times New Roman" w:cs="Times New Roman"/>
           <w:sz w:val="28"/>
@@ -1986,7 +1587,7 @@
                     </pic:cNvPicPr>
                   </pic:nvPicPr>
                   <pic:blipFill>
-                    <a:blip r:embed="rId14">
+                    <a:blip r:embed="rId13">
                       <a:extLst>
                         <a:ext uri="{28A0092B-C50C-407E-A947-70E740481C1C}">
                           <a14:useLocalDpi xmlns:a14="http://schemas.microsoft.com/office/drawing/2010/main" val="0"/>
@@ -2037,16 +1638,7 @@
           <w:szCs w:val="28"/>
           <w:lang w:val="ru-RU"/>
         </w:rPr>
-        <w:t xml:space="preserve">Рисунок - </w:t>
-      </w:r>
-      <w:r>
-        <w:rPr>
-          <w:rFonts w:ascii="Times New Roman" w:hAnsi="Times New Roman" w:cs="Times New Roman"/>
-          <w:sz w:val="28"/>
-          <w:szCs w:val="28"/>
-          <w:lang w:val="ru-RU"/>
-        </w:rPr>
-        <w:t>Создание «макета» виртуальной машины</w:t>
+        <w:t>Рисунок - Создание «макета» виртуальной машины</w:t>
       </w:r>
     </w:p>
     <w:p>
@@ -2109,7 +1701,7 @@
                     </pic:cNvPicPr>
                   </pic:nvPicPr>
                   <pic:blipFill>
-                    <a:blip r:embed="rId15">
+                    <a:blip r:embed="rId14">
                       <a:extLst>
                         <a:ext uri="{28A0092B-C50C-407E-A947-70E740481C1C}">
                           <a14:useLocalDpi xmlns:a14="http://schemas.microsoft.com/office/drawing/2010/main" val="0"/>
@@ -2160,16 +1752,7 @@
           <w:szCs w:val="28"/>
           <w:lang w:val="ru-RU"/>
         </w:rPr>
-        <w:t xml:space="preserve">Рисунок - </w:t>
-      </w:r>
-      <w:r>
-        <w:rPr>
-          <w:rFonts w:ascii="Times New Roman" w:hAnsi="Times New Roman" w:cs="Times New Roman"/>
-          <w:sz w:val="28"/>
-          <w:szCs w:val="28"/>
-          <w:lang w:val="ru-RU"/>
-        </w:rPr>
-        <w:t>Создание циклического устройства</w:t>
+        <w:t>Рисунок - Создание циклического устройства</w:t>
       </w:r>
     </w:p>
     <w:p>
@@ -2323,7 +1906,7 @@
                     </pic:cNvPicPr>
                   </pic:nvPicPr>
                   <pic:blipFill>
-                    <a:blip r:embed="rId16">
+                    <a:blip r:embed="rId15">
                       <a:extLst>
                         <a:ext uri="{28A0092B-C50C-407E-A947-70E740481C1C}">
                           <a14:useLocalDpi xmlns:a14="http://schemas.microsoft.com/office/drawing/2010/main" val="0"/>
@@ -2374,16 +1957,7 @@
           <w:szCs w:val="28"/>
           <w:lang w:val="ru-RU"/>
         </w:rPr>
-        <w:t xml:space="preserve">Рисунок - </w:t>
-      </w:r>
-      <w:r>
-        <w:rPr>
-          <w:rFonts w:ascii="Times New Roman" w:hAnsi="Times New Roman" w:cs="Times New Roman"/>
-          <w:sz w:val="28"/>
-          <w:szCs w:val="28"/>
-          <w:lang w:val="ru-RU"/>
-        </w:rPr>
-        <w:t>Перенос файловых систем на циклическое устройство, создание логического тома</w:t>
+        <w:t>Рисунок - Перенос файловых систем на циклическое устройство, создание логического тома</w:t>
       </w:r>
     </w:p>
     <w:p>
@@ -2480,7 +2054,6 @@
         <w:rPr>
           <w:noProof/>
         </w:rPr>
-        <w:lastRenderedPageBreak/>
         <w:drawing>
           <wp:inline distT="0" distB="0" distL="0" distR="0" wp14:anchorId="248533AB" wp14:editId="1B01798D">
             <wp:extent cx="6332220" cy="2565400"/>
@@ -2499,7 +2072,7 @@
                     </pic:cNvPicPr>
                   </pic:nvPicPr>
                   <pic:blipFill>
-                    <a:blip r:embed="rId17">
+                    <a:blip r:embed="rId16">
                       <a:extLst>
                         <a:ext uri="{28A0092B-C50C-407E-A947-70E740481C1C}">
                           <a14:useLocalDpi xmlns:a14="http://schemas.microsoft.com/office/drawing/2010/main" val="0"/>
@@ -2550,16 +2123,7 @@
           <w:szCs w:val="28"/>
           <w:lang w:val="ru-RU"/>
         </w:rPr>
-        <w:t xml:space="preserve">Рисунок - </w:t>
-      </w:r>
-      <w:r>
-        <w:rPr>
-          <w:rFonts w:ascii="Times New Roman" w:hAnsi="Times New Roman" w:cs="Times New Roman"/>
-          <w:sz w:val="28"/>
-          <w:szCs w:val="28"/>
-          <w:lang w:val="ru-RU"/>
-        </w:rPr>
-        <w:t>Итог</w:t>
+        <w:t>Рисунок - Итог</w:t>
       </w:r>
     </w:p>
     <w:p>
@@ -2847,7 +2411,7 @@
       <w:pPr>
         <w:pStyle w:val="Standarduser"/>
         <w:spacing w:line="360" w:lineRule="auto"/>
-        <w:jc w:val="both"/>
+        <w:jc w:val="center"/>
         <w:rPr>
           <w:rFonts w:ascii="Times New Roman" w:hAnsi="Times New Roman" w:cs="Times New Roman"/>
           <w:sz w:val="28"/>
@@ -2877,7 +2441,7 @@
                     </pic:cNvPicPr>
                   </pic:nvPicPr>
                   <pic:blipFill>
-                    <a:blip r:embed="rId18">
+                    <a:blip r:embed="rId17">
                       <a:extLst>
                         <a:ext uri="{28A0092B-C50C-407E-A947-70E740481C1C}">
                           <a14:useLocalDpi xmlns:a14="http://schemas.microsoft.com/office/drawing/2010/main" val="0"/>
@@ -2928,36 +2492,27 @@
           <w:szCs w:val="28"/>
           <w:lang w:val="ru-RU"/>
         </w:rPr>
-        <w:t xml:space="preserve">Рисунок - </w:t>
-      </w:r>
-      <w:r>
-        <w:rPr>
-          <w:rFonts w:ascii="Times New Roman" w:hAnsi="Times New Roman" w:cs="Times New Roman"/>
-          <w:sz w:val="28"/>
-          <w:szCs w:val="28"/>
-          <w:lang w:val="ru-RU"/>
-        </w:rPr>
-        <w:t>Вывод список всех виртуальных машин</w:t>
-      </w:r>
-    </w:p>
-    <w:p>
-      <w:pPr>
-        <w:pStyle w:val="Standarduser"/>
-        <w:spacing w:line="360" w:lineRule="auto"/>
-        <w:jc w:val="center"/>
-        <w:rPr>
-          <w:rFonts w:ascii="Times New Roman" w:hAnsi="Times New Roman" w:cs="Times New Roman"/>
-          <w:sz w:val="28"/>
-          <w:szCs w:val="28"/>
-          <w:lang w:val="ru-RU"/>
-        </w:rPr>
-      </w:pPr>
-    </w:p>
-    <w:p>
-      <w:pPr>
-        <w:pStyle w:val="Standarduser"/>
-        <w:spacing w:line="360" w:lineRule="auto"/>
-        <w:jc w:val="both"/>
+        <w:t>Рисунок - Вывод список всех виртуальных машин</w:t>
+      </w:r>
+    </w:p>
+    <w:p>
+      <w:pPr>
+        <w:pStyle w:val="Standarduser"/>
+        <w:spacing w:line="360" w:lineRule="auto"/>
+        <w:jc w:val="center"/>
+        <w:rPr>
+          <w:rFonts w:ascii="Times New Roman" w:hAnsi="Times New Roman" w:cs="Times New Roman"/>
+          <w:sz w:val="28"/>
+          <w:szCs w:val="28"/>
+          <w:lang w:val="ru-RU"/>
+        </w:rPr>
+      </w:pPr>
+    </w:p>
+    <w:p>
+      <w:pPr>
+        <w:pStyle w:val="Standarduser"/>
+        <w:spacing w:line="360" w:lineRule="auto"/>
+        <w:jc w:val="center"/>
         <w:rPr>
           <w:rFonts w:ascii="Times New Roman" w:hAnsi="Times New Roman" w:cs="Times New Roman"/>
           <w:sz w:val="28"/>
@@ -2987,7 +2542,7 @@
                     </pic:cNvPicPr>
                   </pic:nvPicPr>
                   <pic:blipFill>
-                    <a:blip r:embed="rId19">
+                    <a:blip r:embed="rId18">
                       <a:extLst>
                         <a:ext uri="{28A0092B-C50C-407E-A947-70E740481C1C}">
                           <a14:useLocalDpi xmlns:a14="http://schemas.microsoft.com/office/drawing/2010/main" val="0"/>
@@ -3048,16 +2603,7 @@
           <w:szCs w:val="28"/>
           <w:lang w:val="ru-RU"/>
         </w:rPr>
-        <w:t xml:space="preserve"> </w:t>
-      </w:r>
-      <w:r>
-        <w:rPr>
-          <w:rFonts w:ascii="Times New Roman" w:hAnsi="Times New Roman" w:cs="Times New Roman"/>
-          <w:sz w:val="28"/>
-          <w:szCs w:val="28"/>
-          <w:lang w:val="ru-RU"/>
-        </w:rPr>
-        <w:t xml:space="preserve">Активация </w:t>
+        <w:t xml:space="preserve"> Активация </w:t>
       </w:r>
       <w:r>
         <w:rPr>
@@ -3311,29 +2857,6 @@
           <w:lang w:val="ru-RU"/>
         </w:rPr>
       </w:pPr>
-    </w:p>
-    <w:p>
-      <w:pPr>
-        <w:pStyle w:val="Standarduser"/>
-        <w:spacing w:line="360" w:lineRule="auto"/>
-        <w:jc w:val="both"/>
-        <w:rPr>
-          <w:rFonts w:ascii="Times New Roman" w:hAnsi="Times New Roman" w:cs="Times New Roman"/>
-          <w:sz w:val="28"/>
-          <w:szCs w:val="28"/>
-          <w:lang w:val="ru-RU"/>
-        </w:rPr>
-      </w:pPr>
-      <w:r>
-        <w:rPr>
-          <w:rFonts w:ascii="Times New Roman" w:hAnsi="Times New Roman" w:cs="Times New Roman"/>
-          <w:sz w:val="28"/>
-          <w:szCs w:val="28"/>
-          <w:lang w:val="ru-RU"/>
-        </w:rPr>
-        <w:lastRenderedPageBreak/>
-        <w:t>Итог</w:t>
-      </w:r>
     </w:p>
     <w:p>
       <w:pPr>
@@ -3369,7 +2892,7 @@
                     </pic:cNvPicPr>
                   </pic:nvPicPr>
                   <pic:blipFill>
-                    <a:blip r:embed="rId20">
+                    <a:blip r:embed="rId19">
                       <a:extLst>
                         <a:ext uri="{28A0092B-C50C-407E-A947-70E740481C1C}">
                           <a14:useLocalDpi xmlns:a14="http://schemas.microsoft.com/office/drawing/2010/main" val="0"/>
@@ -3405,164 +2928,22 @@
       <w:pPr>
         <w:pStyle w:val="Standarduser"/>
         <w:spacing w:line="360" w:lineRule="auto"/>
-        <w:jc w:val="both"/>
-        <w:rPr>
-          <w:rFonts w:ascii="Times New Roman" w:hAnsi="Times New Roman" w:cs="Times New Roman"/>
-          <w:sz w:val="28"/>
-          <w:szCs w:val="28"/>
-          <w:lang w:val="ru-RU"/>
-        </w:rPr>
-      </w:pPr>
-    </w:p>
-    <w:p>
-      <w:pPr>
-        <w:pStyle w:val="Standarduser"/>
-        <w:spacing w:line="360" w:lineRule="auto"/>
-        <w:jc w:val="both"/>
-        <w:rPr>
-          <w:rFonts w:ascii="Times New Roman" w:hAnsi="Times New Roman" w:cs="Times New Roman"/>
-          <w:sz w:val="28"/>
-          <w:szCs w:val="28"/>
-          <w:lang w:val="ru-RU"/>
-        </w:rPr>
-      </w:pPr>
-    </w:p>
-    <w:p>
-      <w:pPr>
-        <w:pStyle w:val="Standarduser"/>
-        <w:spacing w:line="360" w:lineRule="auto"/>
-        <w:jc w:val="both"/>
-        <w:rPr>
-          <w:rFonts w:ascii="Times New Roman" w:hAnsi="Times New Roman" w:cs="Times New Roman"/>
-          <w:sz w:val="28"/>
-          <w:szCs w:val="28"/>
-          <w:lang w:val="ru-RU"/>
-        </w:rPr>
-      </w:pPr>
-    </w:p>
-    <w:p>
-      <w:pPr>
-        <w:pStyle w:val="Standarduser"/>
-        <w:spacing w:line="360" w:lineRule="auto"/>
-        <w:jc w:val="both"/>
-        <w:rPr>
-          <w:rFonts w:ascii="Times New Roman" w:hAnsi="Times New Roman" w:cs="Times New Roman"/>
-          <w:sz w:val="28"/>
-          <w:szCs w:val="28"/>
-          <w:lang w:val="ru-RU"/>
-        </w:rPr>
-      </w:pPr>
-      <w:r>
-        <w:rPr>
-          <w:rFonts w:ascii="Times New Roman" w:hAnsi="Times New Roman" w:cs="Times New Roman"/>
-          <w:sz w:val="28"/>
-          <w:szCs w:val="28"/>
-          <w:lang w:val="ru-RU"/>
-        </w:rPr>
-        <w:lastRenderedPageBreak/>
-        <w:t xml:space="preserve">Вывод: В ходе данной лабораторной работе я </w:t>
-      </w:r>
-      <w:r>
-        <w:rPr>
-          <w:rFonts w:ascii="Times New Roman" w:hAnsi="Times New Roman" w:cs="Times New Roman"/>
-          <w:sz w:val="28"/>
-          <w:szCs w:val="28"/>
-          <w:lang w:val="ru-RU"/>
-        </w:rPr>
-        <w:t xml:space="preserve">создал виртуальную машины при помощи </w:t>
-      </w:r>
-      <w:proofErr w:type="spellStart"/>
-      <w:r>
-        <w:rPr>
-          <w:rFonts w:ascii="Times New Roman" w:hAnsi="Times New Roman" w:cs="Times New Roman"/>
-          <w:sz w:val="28"/>
-          <w:szCs w:val="28"/>
-        </w:rPr>
-        <w:t>virsh</w:t>
-      </w:r>
-      <w:proofErr w:type="spellEnd"/>
-      <w:r>
-        <w:rPr>
-          <w:rFonts w:ascii="Times New Roman" w:hAnsi="Times New Roman" w:cs="Times New Roman"/>
-          <w:sz w:val="28"/>
-          <w:szCs w:val="28"/>
-          <w:lang w:val="ru-RU"/>
-        </w:rPr>
-        <w:t xml:space="preserve">, не смог пробросить сетевой мост, так как не имею физический интерфейс сети, создал виртуальные машины с хранением образа диска на логическом томе и активировал технологию </w:t>
-      </w:r>
-      <w:r>
-        <w:rPr>
-          <w:rFonts w:ascii="Times New Roman" w:hAnsi="Times New Roman" w:cs="Times New Roman"/>
-          <w:sz w:val="28"/>
-          <w:szCs w:val="28"/>
-        </w:rPr>
-        <w:t>memory</w:t>
-      </w:r>
-      <w:r>
-        <w:rPr>
-          <w:rFonts w:ascii="Times New Roman" w:hAnsi="Times New Roman" w:cs="Times New Roman"/>
-          <w:sz w:val="28"/>
-          <w:szCs w:val="28"/>
-          <w:lang w:val="ru-RU"/>
-        </w:rPr>
-        <w:t xml:space="preserve"> </w:t>
-      </w:r>
-      <w:r>
-        <w:rPr>
-          <w:rFonts w:ascii="Times New Roman" w:hAnsi="Times New Roman" w:cs="Times New Roman"/>
-          <w:sz w:val="28"/>
-          <w:szCs w:val="28"/>
-        </w:rPr>
-        <w:t>b</w:t>
-      </w:r>
-      <w:r>
-        <w:rPr>
-          <w:rFonts w:ascii="Times New Roman" w:hAnsi="Times New Roman" w:cs="Times New Roman"/>
-          <w:sz w:val="28"/>
-          <w:szCs w:val="28"/>
-        </w:rPr>
-        <w:t>a</w:t>
-      </w:r>
-      <w:r>
-        <w:rPr>
-          <w:rFonts w:ascii="Times New Roman" w:hAnsi="Times New Roman" w:cs="Times New Roman"/>
-          <w:sz w:val="28"/>
-          <w:szCs w:val="28"/>
-        </w:rPr>
-        <w:t>ll</w:t>
-      </w:r>
-      <w:r>
-        <w:rPr>
-          <w:rFonts w:ascii="Times New Roman" w:hAnsi="Times New Roman" w:cs="Times New Roman"/>
-          <w:sz w:val="28"/>
-          <w:szCs w:val="28"/>
-        </w:rPr>
-        <w:t>oon</w:t>
-      </w:r>
-      <w:r>
-        <w:rPr>
-          <w:rFonts w:ascii="Times New Roman" w:hAnsi="Times New Roman" w:cs="Times New Roman"/>
-          <w:sz w:val="28"/>
-          <w:szCs w:val="28"/>
-        </w:rPr>
-        <w:t>ing</w:t>
-      </w:r>
-      <w:r>
-        <w:rPr>
-          <w:rFonts w:ascii="Times New Roman" w:hAnsi="Times New Roman" w:cs="Times New Roman"/>
-          <w:sz w:val="28"/>
-          <w:szCs w:val="28"/>
-          <w:lang w:val="ru-RU"/>
-        </w:rPr>
-        <w:t xml:space="preserve">, через командную строку в </w:t>
-      </w:r>
-      <w:r>
-        <w:rPr>
-          <w:rFonts w:ascii="Times New Roman" w:hAnsi="Times New Roman" w:cs="Times New Roman"/>
-          <w:sz w:val="28"/>
-          <w:szCs w:val="28"/>
-        </w:rPr>
-        <w:t>Windows</w:t>
+        <w:jc w:val="center"/>
+        <w:rPr>
+          <w:rFonts w:ascii="Times New Roman" w:hAnsi="Times New Roman" w:cs="Times New Roman"/>
+          <w:sz w:val="28"/>
+          <w:szCs w:val="28"/>
+          <w:lang w:val="ru-RU"/>
+        </w:rPr>
+      </w:pPr>
+      <w:r>
+        <w:rPr>
+          <w:rFonts w:ascii="Times New Roman" w:hAnsi="Times New Roman" w:cs="Times New Roman"/>
+          <w:sz w:val="28"/>
+          <w:szCs w:val="28"/>
+          <w:lang w:val="ru-RU"/>
+        </w:rPr>
+        <w:t>Рисунок – итог работы</w:t>
       </w:r>
     </w:p>
     <w:p>
@@ -3617,9 +2998,12 @@
       </w:pPr>
     </w:p>
     <w:sectPr>
+      <w:headerReference w:type="default" r:id="rId20"/>
       <w:pgSz w:w="12240" w:h="15840" w:code="1"/>
       <w:pgMar w:top="1134" w:right="1134" w:bottom="1134" w:left="1134" w:header="720" w:footer="720" w:gutter="0"/>
       <w:cols w:space="720"/>
+      <w:titlePg/>
+      <w:docGrid w:linePitch="326"/>
     </w:sectPr>
   </w:body>
 </w:document>
@@ -3664,6 +3048,51 @@
     </w:p>
   </w:footnote>
 </w:footnotes>
+</file>
+
+<file path=word/header1.xml><?xml version="1.0" encoding="utf-8"?>
+<w:hdr xmlns:wpc="http://schemas.microsoft.com/office/word/2010/wordprocessingCanvas" xmlns:cx="http://schemas.microsoft.com/office/drawing/2014/chartex" xmlns:cx1="http://schemas.microsoft.com/office/drawing/2015/9/8/chartex" xmlns:cx2="http://schemas.microsoft.com/office/drawing/2015/10/21/chartex" xmlns:cx3="http://schemas.microsoft.com/office/drawing/2016/5/9/chartex" xmlns:cx4="http://schemas.microsoft.com/office/drawing/2016/5/10/chartex" xmlns:cx5="http://schemas.microsoft.com/office/drawing/2016/5/11/chartex" xmlns:cx6="http://schemas.microsoft.com/office/drawing/2016/5/12/chartex" xmlns:cx7="http://schemas.microsoft.com/office/drawing/2016/5/13/chartex" xmlns:cx8="http://schemas.microsoft.com/office/drawing/2016/5/14/chartex" xmlns:mc="http://schemas.openxmlformats.org/markup-compatibility/2006" xmlns:aink="http://schemas.microsoft.com/office/drawing/2016/ink" xmlns:am3d="http://schemas.microsoft.com/office/drawing/2017/model3d" xmlns:o="urn:schemas-microsoft-com:office:office" xmlns:r="http://schemas.openxmlformats.org/officeDocument/2006/relationships" xmlns:m="http://schemas.openxmlformats.org/officeDocument/2006/math" xmlns:v="urn:schemas-microsoft-com:vml" xmlns:wp14="http://schemas.microsoft.com/office/word/2010/wordprocessingDrawing" xmlns:wp="http://schemas.openxmlformats.org/drawingml/2006/wordprocessingDrawing" xmlns:w10="urn:schemas-microsoft-com:office:word" xmlns:w="http://schemas.openxmlformats.org/wordprocessingml/2006/main" xmlns:w14="http://schemas.microsoft.com/office/word/2010/wordml" xmlns:w15="http://schemas.microsoft.com/office/word/2012/wordml" xmlns:w16cex="http://schemas.microsoft.com/office/word/2018/wordml/cex" xmlns:w16cid="http://schemas.microsoft.com/office/word/2016/wordml/cid" xmlns:w16="http://schemas.microsoft.com/office/word/2018/wordml" xmlns:w16sdtdh="http://schemas.microsoft.com/office/word/2020/wordml/sdtdatahash" xmlns:w16se="http://schemas.microsoft.com/office/word/2015/wordml/symex" xmlns:wpg="http://schemas.microsoft.com/office/word/2010/wordprocessingGroup" xmlns:wpi="http://schemas.microsoft.com/office/word/2010/wordprocessingInk" xmlns:wne="http://schemas.microsoft.com/office/word/2006/wordml" xmlns:wps="http://schemas.microsoft.com/office/word/2010/wordprocessingShape" mc:Ignorable="w14 w15 w16se w16cid w16 w16cex w16sdtdh wp14">
+  <w:sdt>
+    <w:sdtPr>
+      <w:id w:val="-901822467"/>
+      <w:docPartObj>
+        <w:docPartGallery w:val="Page Numbers (Top of Page)"/>
+        <w:docPartUnique/>
+      </w:docPartObj>
+    </w:sdtPr>
+    <w:sdtContent>
+      <w:p>
+        <w:pPr>
+          <w:pStyle w:val="a6"/>
+          <w:jc w:val="center"/>
+        </w:pPr>
+        <w:r>
+          <w:fldChar w:fldCharType="begin"/>
+        </w:r>
+        <w:r>
+          <w:instrText>PAGE   \* MERGEFORMAT</w:instrText>
+        </w:r>
+        <w:r>
+          <w:fldChar w:fldCharType="separate"/>
+        </w:r>
+        <w:r>
+          <w:rPr>
+            <w:lang w:val="ru-RU"/>
+          </w:rPr>
+          <w:t>2</w:t>
+        </w:r>
+        <w:r>
+          <w:fldChar w:fldCharType="end"/>
+        </w:r>
+      </w:p>
+    </w:sdtContent>
+  </w:sdt>
+  <w:p>
+    <w:pPr>
+      <w:pStyle w:val="a6"/>
+    </w:pPr>
+  </w:p>
+</w:hdr>
 </file>
 
 <file path=word/numbering.xml><?xml version="1.0" encoding="utf-8"?>
@@ -5016,6 +4445,64 @@
       <w:szCs w:val="21"/>
     </w:rPr>
   </w:style>
+  <w:style w:type="paragraph" w:styleId="a6">
+    <w:name w:val="header"/>
+    <w:basedOn w:val="a"/>
+    <w:link w:val="a7"/>
+    <w:uiPriority w:val="99"/>
+    <w:unhideWhenUsed/>
+    <w:rsid w:val="00CC77A4"/>
+    <w:pPr>
+      <w:tabs>
+        <w:tab w:val="center" w:pos="4677"/>
+        <w:tab w:val="right" w:pos="9355"/>
+      </w:tabs>
+    </w:pPr>
+    <w:rPr>
+      <w:rFonts w:cs="Mangal"/>
+      <w:szCs w:val="21"/>
+    </w:rPr>
+  </w:style>
+  <w:style w:type="character" w:customStyle="1" w:styleId="a7">
+    <w:name w:val="Верхний колонтитул Знак"/>
+    <w:basedOn w:val="a0"/>
+    <w:link w:val="a6"/>
+    <w:uiPriority w:val="99"/>
+    <w:rsid w:val="00CC77A4"/>
+    <w:rPr>
+      <w:rFonts w:cs="Mangal"/>
+      <w:szCs w:val="21"/>
+    </w:rPr>
+  </w:style>
+  <w:style w:type="paragraph" w:styleId="a8">
+    <w:name w:val="footer"/>
+    <w:basedOn w:val="a"/>
+    <w:link w:val="a9"/>
+    <w:uiPriority w:val="99"/>
+    <w:unhideWhenUsed/>
+    <w:rsid w:val="00CC77A4"/>
+    <w:pPr>
+      <w:tabs>
+        <w:tab w:val="center" w:pos="4677"/>
+        <w:tab w:val="right" w:pos="9355"/>
+      </w:tabs>
+    </w:pPr>
+    <w:rPr>
+      <w:rFonts w:cs="Mangal"/>
+      <w:szCs w:val="21"/>
+    </w:rPr>
+  </w:style>
+  <w:style w:type="character" w:customStyle="1" w:styleId="a9">
+    <w:name w:val="Нижний колонтитул Знак"/>
+    <w:basedOn w:val="a0"/>
+    <w:link w:val="a8"/>
+    <w:uiPriority w:val="99"/>
+    <w:rsid w:val="00CC77A4"/>
+    <w:rPr>
+      <w:rFonts w:cs="Mangal"/>
+      <w:szCs w:val="21"/>
+    </w:rPr>
+  </w:style>
 </w:styles>
 </file>
 

--- a/3_2/SystemPO/10.docx
+++ b/3_2/SystemPO/10.docx
@@ -1341,25 +1341,14 @@
           <w:lang w:val="ru-RU"/>
         </w:rPr>
       </w:pPr>
-      <w:proofErr w:type="gramStart"/>
-      <w:r>
-        <w:rPr>
-          <w:rFonts w:ascii="Times New Roman" w:hAnsi="Times New Roman" w:cs="Times New Roman"/>
-          <w:sz w:val="28"/>
-          <w:szCs w:val="28"/>
-          <w:lang w:val="ru-RU"/>
-        </w:rPr>
-        <w:t>Рисунок  -</w:t>
-      </w:r>
-      <w:proofErr w:type="gramEnd"/>
-      <w:r>
-        <w:rPr>
-          <w:rFonts w:ascii="Times New Roman" w:hAnsi="Times New Roman" w:cs="Times New Roman"/>
-          <w:sz w:val="28"/>
-          <w:szCs w:val="28"/>
-          <w:lang w:val="ru-RU"/>
-        </w:rPr>
-        <w:t xml:space="preserve"> итоговые параметры машины</w:t>
+      <w:r>
+        <w:rPr>
+          <w:rFonts w:ascii="Times New Roman" w:hAnsi="Times New Roman" w:cs="Times New Roman"/>
+          <w:sz w:val="28"/>
+          <w:szCs w:val="28"/>
+          <w:lang w:val="ru-RU"/>
+        </w:rPr>
+        <w:t>Рисунок  - итоговые параметры машины</w:t>
       </w:r>
     </w:p>
     <w:p>
@@ -1837,33 +1826,6 @@
       <w:pPr>
         <w:pStyle w:val="Standarduser"/>
         <w:spacing w:line="360" w:lineRule="auto"/>
-        <w:jc w:val="center"/>
-        <w:rPr>
-          <w:rFonts w:ascii="Times New Roman" w:hAnsi="Times New Roman" w:cs="Times New Roman"/>
-          <w:sz w:val="28"/>
-          <w:szCs w:val="28"/>
-          <w:lang w:val="ru-RU"/>
-        </w:rPr>
-      </w:pPr>
-    </w:p>
-    <w:p>
-      <w:pPr>
-        <w:pStyle w:val="Standarduser"/>
-        <w:spacing w:line="360" w:lineRule="auto"/>
-        <w:jc w:val="center"/>
-        <w:rPr>
-          <w:rFonts w:ascii="Times New Roman" w:hAnsi="Times New Roman" w:cs="Times New Roman"/>
-          <w:sz w:val="28"/>
-          <w:szCs w:val="28"/>
-          <w:lang w:val="ru-RU"/>
-        </w:rPr>
-      </w:pPr>
-    </w:p>
-    <w:p>
-      <w:pPr>
-        <w:pStyle w:val="Standarduser"/>
-        <w:spacing w:line="360" w:lineRule="auto"/>
-        <w:jc w:val="center"/>
         <w:rPr>
           <w:rFonts w:ascii="Times New Roman" w:hAnsi="Times New Roman" w:cs="Times New Roman"/>
           <w:sz w:val="28"/>
@@ -1888,6 +1850,7 @@
         <w:rPr>
           <w:noProof/>
         </w:rPr>
+        <w:lastRenderedPageBreak/>
         <w:drawing>
           <wp:inline distT="0" distB="0" distL="0" distR="0" wp14:anchorId="59CD4D99" wp14:editId="04D38F1C">
             <wp:extent cx="6332220" cy="5725160"/>
@@ -2054,6 +2017,7 @@
         <w:rPr>
           <w:noProof/>
         </w:rPr>
+        <w:lastRenderedPageBreak/>
         <w:drawing>
           <wp:inline distT="0" distB="0" distL="0" distR="0" wp14:anchorId="248533AB" wp14:editId="1B01798D">
             <wp:extent cx="6332220" cy="2565400"/>
@@ -2363,19 +2327,6 @@
     <w:p>
       <w:pPr>
         <w:pStyle w:val="Standarduser"/>
-        <w:spacing w:line="360" w:lineRule="auto"/>
-        <w:jc w:val="both"/>
-        <w:rPr>
-          <w:rFonts w:ascii="Times New Roman" w:hAnsi="Times New Roman" w:cs="Times New Roman"/>
-          <w:sz w:val="28"/>
-          <w:szCs w:val="28"/>
-          <w:lang w:val="ru-RU"/>
-        </w:rPr>
-      </w:pPr>
-    </w:p>
-    <w:p>
-      <w:pPr>
-        <w:pStyle w:val="Standarduser"/>
         <w:numPr>
           <w:ilvl w:val="0"/>
           <w:numId w:val="8"/>
@@ -2396,6 +2347,7 @@
           <w:szCs w:val="28"/>
           <w:lang w:val="ru-RU"/>
         </w:rPr>
+        <w:lastRenderedPageBreak/>
         <w:t xml:space="preserve">Активировать технологию </w:t>
       </w:r>
       <w:r>
@@ -2585,25 +2537,14 @@
           <w:szCs w:val="28"/>
         </w:rPr>
       </w:pPr>
-      <w:proofErr w:type="gramStart"/>
-      <w:r>
-        <w:rPr>
-          <w:rFonts w:ascii="Times New Roman" w:hAnsi="Times New Roman" w:cs="Times New Roman"/>
-          <w:sz w:val="28"/>
-          <w:szCs w:val="28"/>
-          <w:lang w:val="ru-RU"/>
-        </w:rPr>
-        <w:t>Рисунок  -</w:t>
-      </w:r>
-      <w:proofErr w:type="gramEnd"/>
-      <w:r>
-        <w:rPr>
-          <w:rFonts w:ascii="Times New Roman" w:hAnsi="Times New Roman" w:cs="Times New Roman"/>
-          <w:sz w:val="28"/>
-          <w:szCs w:val="28"/>
-          <w:lang w:val="ru-RU"/>
-        </w:rPr>
-        <w:t xml:space="preserve"> Активация </w:t>
+      <w:r>
+        <w:rPr>
+          <w:rFonts w:ascii="Times New Roman" w:hAnsi="Times New Roman" w:cs="Times New Roman"/>
+          <w:sz w:val="28"/>
+          <w:szCs w:val="28"/>
+          <w:lang w:val="ru-RU"/>
+        </w:rPr>
+        <w:t xml:space="preserve">Рисунок  - Активация </w:t>
       </w:r>
       <w:r>
         <w:rPr>
@@ -2874,6 +2815,7 @@
         <w:rPr>
           <w:noProof/>
         </w:rPr>
+        <w:lastRenderedPageBreak/>
         <w:drawing>
           <wp:inline distT="0" distB="0" distL="0" distR="0" wp14:anchorId="3757050C" wp14:editId="3577A201">
             <wp:extent cx="6332220" cy="7344410"/>
@@ -3060,6 +3002,7 @@
         <w:docPartUnique/>
       </w:docPartObj>
     </w:sdtPr>
+    <w:sdtEndPr/>
     <w:sdtContent>
       <w:p>
         <w:pPr>
